--- a/Rapport_MOUSSI&TRAN_Introduction_a_la_recherche.docx
+++ b/Rapport_MOUSSI&TRAN_Introduction_a_la_recherche.docx
@@ -503,7 +503,7 @@
             </w:rPr>
             <w:fldChar w:fldCharType="separate"/>
           </w:r>
-          <w:hyperlink w:anchor="_Toc119509037" w:history="1">
+          <w:hyperlink w:anchor="_Toc119512889" w:history="1">
             <w:r>
               <w:rPr>
                 <w:rStyle w:val="Lienhypertexte"/>
@@ -527,7 +527,7 @@
               <w:rPr>
                 <w:webHidden/>
               </w:rPr>
-              <w:instrText xml:space="preserve"> PAGEREF _Toc119509037 \h </w:instrText>
+              <w:instrText xml:space="preserve"> PAGEREF _Toc119512889 \h </w:instrText>
             </w:r>
             <w:r>
               <w:rPr>
@@ -545,6 +545,440 @@
                 <w:webHidden/>
               </w:rPr>
               <w:t>3</w:t>
+            </w:r>
+            <w:r>
+              <w:rPr>
+                <w:webHidden/>
+              </w:rPr>
+              <w:fldChar w:fldCharType="end"/>
+            </w:r>
+          </w:hyperlink>
+        </w:p>
+        <w:p>
+          <w:pPr>
+            <w:pStyle w:val="TM2"/>
+            <w:rPr>
+              <w:rFonts w:eastAsiaTheme="minorEastAsia"/>
+              <w:b w:val="0"/>
+              <w:bCs w:val="0"/>
+              <w:sz w:val="22"/>
+              <w:szCs w:val="22"/>
+              <w:lang w:eastAsia="fr-FR"/>
+            </w:rPr>
+          </w:pPr>
+          <w:hyperlink w:anchor="_Toc119512890" w:history="1">
+            <w:r>
+              <w:rPr>
+                <w:rStyle w:val="Lienhypertexte"/>
+              </w:rPr>
+              <w:t>Le contexte</w:t>
+            </w:r>
+            <w:r>
+              <w:rPr>
+                <w:webHidden/>
+              </w:rPr>
+              <w:tab/>
+            </w:r>
+            <w:r>
+              <w:rPr>
+                <w:webHidden/>
+              </w:rPr>
+              <w:fldChar w:fldCharType="begin"/>
+            </w:r>
+            <w:r>
+              <w:rPr>
+                <w:webHidden/>
+              </w:rPr>
+              <w:instrText xml:space="preserve"> PAGEREF _Toc119512890 \h </w:instrText>
+            </w:r>
+            <w:r>
+              <w:rPr>
+                <w:webHidden/>
+              </w:rPr>
+            </w:r>
+            <w:r>
+              <w:rPr>
+                <w:webHidden/>
+              </w:rPr>
+              <w:fldChar w:fldCharType="separate"/>
+            </w:r>
+            <w:r>
+              <w:rPr>
+                <w:webHidden/>
+              </w:rPr>
+              <w:t>3</w:t>
+            </w:r>
+            <w:r>
+              <w:rPr>
+                <w:webHidden/>
+              </w:rPr>
+              <w:fldChar w:fldCharType="end"/>
+            </w:r>
+          </w:hyperlink>
+        </w:p>
+        <w:p>
+          <w:pPr>
+            <w:pStyle w:val="TM2"/>
+            <w:rPr>
+              <w:rFonts w:eastAsiaTheme="minorEastAsia"/>
+              <w:b w:val="0"/>
+              <w:bCs w:val="0"/>
+              <w:sz w:val="22"/>
+              <w:szCs w:val="22"/>
+              <w:lang w:eastAsia="fr-FR"/>
+            </w:rPr>
+          </w:pPr>
+          <w:hyperlink w:anchor="_Toc119512891" w:history="1">
+            <w:r>
+              <w:rPr>
+                <w:rStyle w:val="Lienhypertexte"/>
+              </w:rPr>
+              <w:t>Les objectifs</w:t>
+            </w:r>
+            <w:r>
+              <w:rPr>
+                <w:webHidden/>
+              </w:rPr>
+              <w:tab/>
+            </w:r>
+            <w:r>
+              <w:rPr>
+                <w:webHidden/>
+              </w:rPr>
+              <w:fldChar w:fldCharType="begin"/>
+            </w:r>
+            <w:r>
+              <w:rPr>
+                <w:webHidden/>
+              </w:rPr>
+              <w:instrText xml:space="preserve"> PAGEREF _Toc119512891 \h </w:instrText>
+            </w:r>
+            <w:r>
+              <w:rPr>
+                <w:webHidden/>
+              </w:rPr>
+            </w:r>
+            <w:r>
+              <w:rPr>
+                <w:webHidden/>
+              </w:rPr>
+              <w:fldChar w:fldCharType="separate"/>
+            </w:r>
+            <w:r>
+              <w:rPr>
+                <w:webHidden/>
+              </w:rPr>
+              <w:t>3</w:t>
+            </w:r>
+            <w:r>
+              <w:rPr>
+                <w:webHidden/>
+              </w:rPr>
+              <w:fldChar w:fldCharType="end"/>
+            </w:r>
+          </w:hyperlink>
+        </w:p>
+        <w:p>
+          <w:pPr>
+            <w:pStyle w:val="TM2"/>
+            <w:rPr>
+              <w:rFonts w:eastAsiaTheme="minorEastAsia"/>
+              <w:b w:val="0"/>
+              <w:bCs w:val="0"/>
+              <w:sz w:val="22"/>
+              <w:szCs w:val="22"/>
+              <w:lang w:eastAsia="fr-FR"/>
+            </w:rPr>
+          </w:pPr>
+          <w:hyperlink w:anchor="_Toc119512892" w:history="1">
+            <w:r>
+              <w:rPr>
+                <w:rStyle w:val="Lienhypertexte"/>
+              </w:rPr>
+              <w:t>Les hypothèses</w:t>
+            </w:r>
+            <w:r>
+              <w:rPr>
+                <w:webHidden/>
+              </w:rPr>
+              <w:tab/>
+            </w:r>
+            <w:r>
+              <w:rPr>
+                <w:webHidden/>
+              </w:rPr>
+              <w:fldChar w:fldCharType="begin"/>
+            </w:r>
+            <w:r>
+              <w:rPr>
+                <w:webHidden/>
+              </w:rPr>
+              <w:instrText xml:space="preserve"> PAGEREF _Toc119512892 \h </w:instrText>
+            </w:r>
+            <w:r>
+              <w:rPr>
+                <w:webHidden/>
+              </w:rPr>
+            </w:r>
+            <w:r>
+              <w:rPr>
+                <w:webHidden/>
+              </w:rPr>
+              <w:fldChar w:fldCharType="separate"/>
+            </w:r>
+            <w:r>
+              <w:rPr>
+                <w:webHidden/>
+              </w:rPr>
+              <w:t>3</w:t>
+            </w:r>
+            <w:r>
+              <w:rPr>
+                <w:webHidden/>
+              </w:rPr>
+              <w:fldChar w:fldCharType="end"/>
+            </w:r>
+          </w:hyperlink>
+        </w:p>
+        <w:p>
+          <w:pPr>
+            <w:pStyle w:val="TM2"/>
+            <w:rPr>
+              <w:rFonts w:eastAsiaTheme="minorEastAsia"/>
+              <w:b w:val="0"/>
+              <w:bCs w:val="0"/>
+              <w:sz w:val="22"/>
+              <w:szCs w:val="22"/>
+              <w:lang w:eastAsia="fr-FR"/>
+            </w:rPr>
+          </w:pPr>
+          <w:hyperlink w:anchor="_Toc119512893" w:history="1">
+            <w:r>
+              <w:rPr>
+                <w:rStyle w:val="Lienhypertexte"/>
+              </w:rPr>
+              <w:t>La méthode</w:t>
+            </w:r>
+            <w:r>
+              <w:rPr>
+                <w:webHidden/>
+              </w:rPr>
+              <w:tab/>
+            </w:r>
+            <w:r>
+              <w:rPr>
+                <w:webHidden/>
+              </w:rPr>
+              <w:fldChar w:fldCharType="begin"/>
+            </w:r>
+            <w:r>
+              <w:rPr>
+                <w:webHidden/>
+              </w:rPr>
+              <w:instrText xml:space="preserve"> PAGEREF _Toc119512893 \h </w:instrText>
+            </w:r>
+            <w:r>
+              <w:rPr>
+                <w:webHidden/>
+              </w:rPr>
+            </w:r>
+            <w:r>
+              <w:rPr>
+                <w:webHidden/>
+              </w:rPr>
+              <w:fldChar w:fldCharType="separate"/>
+            </w:r>
+            <w:r>
+              <w:rPr>
+                <w:webHidden/>
+              </w:rPr>
+              <w:t>3</w:t>
+            </w:r>
+            <w:r>
+              <w:rPr>
+                <w:webHidden/>
+              </w:rPr>
+              <w:fldChar w:fldCharType="end"/>
+            </w:r>
+          </w:hyperlink>
+        </w:p>
+        <w:p>
+          <w:pPr>
+            <w:pStyle w:val="TM2"/>
+            <w:rPr>
+              <w:rFonts w:eastAsiaTheme="minorEastAsia"/>
+              <w:b w:val="0"/>
+              <w:bCs w:val="0"/>
+              <w:sz w:val="22"/>
+              <w:szCs w:val="22"/>
+              <w:lang w:eastAsia="fr-FR"/>
+            </w:rPr>
+          </w:pPr>
+          <w:hyperlink w:anchor="_Toc119512894" w:history="1">
+            <w:r>
+              <w:rPr>
+                <w:rStyle w:val="Lienhypertexte"/>
+              </w:rPr>
+              <w:t>Méthodologie de validation</w:t>
+            </w:r>
+            <w:r>
+              <w:rPr>
+                <w:webHidden/>
+              </w:rPr>
+              <w:tab/>
+            </w:r>
+            <w:r>
+              <w:rPr>
+                <w:webHidden/>
+              </w:rPr>
+              <w:fldChar w:fldCharType="begin"/>
+            </w:r>
+            <w:r>
+              <w:rPr>
+                <w:webHidden/>
+              </w:rPr>
+              <w:instrText xml:space="preserve"> PAGEREF _Toc119512894 \h </w:instrText>
+            </w:r>
+            <w:r>
+              <w:rPr>
+                <w:webHidden/>
+              </w:rPr>
+            </w:r>
+            <w:r>
+              <w:rPr>
+                <w:webHidden/>
+              </w:rPr>
+              <w:fldChar w:fldCharType="separate"/>
+            </w:r>
+            <w:r>
+              <w:rPr>
+                <w:webHidden/>
+              </w:rPr>
+              <w:t>4</w:t>
+            </w:r>
+            <w:r>
+              <w:rPr>
+                <w:webHidden/>
+              </w:rPr>
+              <w:fldChar w:fldCharType="end"/>
+            </w:r>
+          </w:hyperlink>
+        </w:p>
+        <w:p>
+          <w:pPr>
+            <w:pStyle w:val="TM2"/>
+            <w:rPr>
+              <w:rFonts w:eastAsiaTheme="minorEastAsia"/>
+              <w:b w:val="0"/>
+              <w:bCs w:val="0"/>
+              <w:sz w:val="22"/>
+              <w:szCs w:val="22"/>
+              <w:lang w:eastAsia="fr-FR"/>
+            </w:rPr>
+          </w:pPr>
+          <w:hyperlink w:anchor="_Toc119512895" w:history="1">
+            <w:r>
+              <w:rPr>
+                <w:rStyle w:val="Lienhypertexte"/>
+              </w:rPr>
+              <w:t>Les résultats</w:t>
+            </w:r>
+            <w:r>
+              <w:rPr>
+                <w:webHidden/>
+              </w:rPr>
+              <w:tab/>
+            </w:r>
+            <w:r>
+              <w:rPr>
+                <w:webHidden/>
+              </w:rPr>
+              <w:fldChar w:fldCharType="begin"/>
+            </w:r>
+            <w:r>
+              <w:rPr>
+                <w:webHidden/>
+              </w:rPr>
+              <w:instrText xml:space="preserve"> PAGEREF _Toc119512895 \h </w:instrText>
+            </w:r>
+            <w:r>
+              <w:rPr>
+                <w:webHidden/>
+              </w:rPr>
+            </w:r>
+            <w:r>
+              <w:rPr>
+                <w:webHidden/>
+              </w:rPr>
+              <w:fldChar w:fldCharType="separate"/>
+            </w:r>
+            <w:r>
+              <w:rPr>
+                <w:webHidden/>
+              </w:rPr>
+              <w:t>4</w:t>
+            </w:r>
+            <w:r>
+              <w:rPr>
+                <w:webHidden/>
+              </w:rPr>
+              <w:fldChar w:fldCharType="end"/>
+            </w:r>
+          </w:hyperlink>
+        </w:p>
+        <w:p>
+          <w:pPr>
+            <w:pStyle w:val="TM2"/>
+            <w:rPr>
+              <w:rFonts w:eastAsiaTheme="minorEastAsia"/>
+              <w:b w:val="0"/>
+              <w:bCs w:val="0"/>
+              <w:sz w:val="22"/>
+              <w:szCs w:val="22"/>
+              <w:lang w:eastAsia="fr-FR"/>
+            </w:rPr>
+          </w:pPr>
+          <w:hyperlink w:anchor="_Toc119512896" w:history="1">
+            <w:r>
+              <w:rPr>
+                <w:rStyle w:val="Lienhypertexte"/>
+              </w:rPr>
+              <w:t>Opinion personnelle</w:t>
+            </w:r>
+            <w:r>
+              <w:rPr>
+                <w:webHidden/>
+              </w:rPr>
+              <w:tab/>
+            </w:r>
+            <w:r>
+              <w:rPr>
+                <w:webHidden/>
+              </w:rPr>
+              <w:fldChar w:fldCharType="begin"/>
+            </w:r>
+            <w:r>
+              <w:rPr>
+                <w:webHidden/>
+              </w:rPr>
+              <w:instrText xml:space="preserve"> PAGEREF _Toc119512896 \h </w:instrText>
+            </w:r>
+            <w:r>
+              <w:rPr>
+                <w:webHidden/>
+              </w:rPr>
+            </w:r>
+            <w:r>
+              <w:rPr>
+                <w:webHidden/>
+              </w:rPr>
+              <w:fldChar w:fldCharType="separate"/>
+            </w:r>
+            <w:r>
+              <w:rPr>
+                <w:webHidden/>
+              </w:rPr>
+              <w:t>4</w:t>
             </w:r>
             <w:r>
               <w:rPr>
@@ -565,7 +999,7 @@
               <w:lang w:eastAsia="fr-FR"/>
             </w:rPr>
           </w:pPr>
-          <w:hyperlink w:anchor="_Toc119509038" w:history="1">
+          <w:hyperlink w:anchor="_Toc119512897" w:history="1">
             <w:r>
               <w:rPr>
                 <w:rStyle w:val="Lienhypertexte"/>
@@ -589,7 +1023,7 @@
               <w:rPr>
                 <w:webHidden/>
               </w:rPr>
-              <w:instrText xml:space="preserve"> PAGEREF _Toc119509038 \h </w:instrText>
+              <w:instrText xml:space="preserve"> PAGEREF _Toc119512897 \h </w:instrText>
             </w:r>
             <w:r>
               <w:rPr>
@@ -606,7 +1040,7 @@
               <w:rPr>
                 <w:webHidden/>
               </w:rPr>
-              <w:t>4</w:t>
+              <w:t>5</w:t>
             </w:r>
             <w:r>
               <w:rPr>
@@ -627,7 +1061,7 @@
               <w:lang w:eastAsia="fr-FR"/>
             </w:rPr>
           </w:pPr>
-          <w:hyperlink w:anchor="_Toc119509039" w:history="1">
+          <w:hyperlink w:anchor="_Toc119512898" w:history="1">
             <w:r>
               <w:rPr>
                 <w:rStyle w:val="Lienhypertexte"/>
@@ -651,7 +1085,7 @@
               <w:rPr>
                 <w:webHidden/>
               </w:rPr>
-              <w:instrText xml:space="preserve"> PAGEREF _Toc119509039 \h </w:instrText>
+              <w:instrText xml:space="preserve"> PAGEREF _Toc119512898 \h </w:instrText>
             </w:r>
             <w:r>
               <w:rPr>
@@ -668,7 +1102,7 @@
               <w:rPr>
                 <w:webHidden/>
               </w:rPr>
-              <w:t>5</w:t>
+              <w:t>6</w:t>
             </w:r>
             <w:r>
               <w:rPr>
@@ -689,7 +1123,7 @@
               <w:lang w:eastAsia="fr-FR"/>
             </w:rPr>
           </w:pPr>
-          <w:hyperlink w:anchor="_Toc119509040" w:history="1">
+          <w:hyperlink w:anchor="_Toc119512899" w:history="1">
             <w:r>
               <w:rPr>
                 <w:rStyle w:val="Lienhypertexte"/>
@@ -713,7 +1147,7 @@
               <w:rPr>
                 <w:webHidden/>
               </w:rPr>
-              <w:instrText xml:space="preserve"> PAGEREF _Toc119509040 \h </w:instrText>
+              <w:instrText xml:space="preserve"> PAGEREF _Toc119512899 \h </w:instrText>
             </w:r>
             <w:r>
               <w:rPr>
@@ -730,7 +1164,7 @@
               <w:rPr>
                 <w:webHidden/>
               </w:rPr>
-              <w:t>6</w:t>
+              <w:t>7</w:t>
             </w:r>
             <w:r>
               <w:rPr>
@@ -862,12 +1296,6 @@
     <w:p/>
     <w:p/>
     <w:p/>
-    <w:p/>
-    <w:p/>
-    <w:p/>
-    <w:p/>
-    <w:p/>
-    <w:p/>
     <w:p>
       <w:pPr>
         <w:pStyle w:val="Titre1"/>
@@ -878,7 +1306,7 @@
           <w:szCs w:val="40"/>
         </w:rPr>
       </w:pPr>
-      <w:bookmarkStart w:id="0" w:name="_Toc119509037"/>
+      <w:bookmarkStart w:id="0" w:name="_Toc119512889"/>
       <w:r>
         <w:rPr>
           <w:b/>
@@ -899,123 +1327,221 @@
       <w:r>
         <w:t>Cette partie est un résumé critique de l’article (longueur : environ 6000 caractères). Vous donnerez en particulier les éléments suivants :</w:t>
       </w:r>
-    </w:p>
-    <w:p>
-      <w:pPr>
-        <w:numPr>
-          <w:ilvl w:val="0"/>
-          <w:numId w:val="10"/>
-        </w:numPr>
-      </w:pPr>
-      <w:r>
-        <w:t>Le</w:t>
-      </w:r>
-      <w:r>
-        <w:t xml:space="preserve"> contexte : quelle est la problématique générale abordée ?</w:t>
-      </w:r>
-    </w:p>
-    <w:p>
-      <w:pPr>
-        <w:numPr>
-          <w:ilvl w:val="0"/>
-          <w:numId w:val="10"/>
-        </w:numPr>
-      </w:pPr>
-      <w:r>
-        <w:t>Les</w:t>
-      </w:r>
-      <w:r>
-        <w:t xml:space="preserve"> objectifs : quel est le but de la méthode proposée dans l’article ?</w:t>
-      </w:r>
-    </w:p>
-    <w:p>
-      <w:pPr>
-        <w:numPr>
-          <w:ilvl w:val="0"/>
-          <w:numId w:val="10"/>
-        </w:numPr>
-      </w:pPr>
-      <w:r>
-        <w:t>Les</w:t>
-      </w:r>
-      <w:r>
-        <w:t xml:space="preserve"> hypothèses : pourquoi l’approche proposée est-elle pertinente pour atteindre les objectifs ?</w:t>
-      </w:r>
-    </w:p>
-    <w:p>
-      <w:pPr>
-        <w:numPr>
-          <w:ilvl w:val="0"/>
-          <w:numId w:val="10"/>
-        </w:numPr>
-      </w:pPr>
-      <w:r>
-        <w:t>La</w:t>
-      </w:r>
-      <w:r>
-        <w:t xml:space="preserve"> méthode : comment fonctionne la méthode proposée ?</w:t>
-      </w:r>
-    </w:p>
-    <w:p>
-      <w:pPr>
-        <w:numPr>
-          <w:ilvl w:val="0"/>
-          <w:numId w:val="10"/>
-        </w:numPr>
-      </w:pPr>
-      <w:r>
-        <w:t>Méthodologie</w:t>
-      </w:r>
-      <w:r>
-        <w:t xml:space="preserve"> de validation : quels sont les tests proposés par les auteurs pour valider leurs hypothèses ? pour valider la méthode ?</w:t>
-      </w:r>
-    </w:p>
-    <w:p>
-      <w:pPr>
-        <w:numPr>
-          <w:ilvl w:val="0"/>
-          <w:numId w:val="10"/>
-        </w:numPr>
-      </w:pPr>
-      <w:r>
-        <w:t>Les</w:t>
-      </w:r>
-      <w:r>
-        <w:t xml:space="preserve"> résultats : quels sont les résultats des tests ?</w:t>
-      </w:r>
-    </w:p>
-    <w:p>
-      <w:pPr>
-        <w:numPr>
-          <w:ilvl w:val="0"/>
-          <w:numId w:val="10"/>
-        </w:numPr>
-      </w:pPr>
-      <w:r>
-        <w:t>Opinion</w:t>
-      </w:r>
-      <w:r>
-        <w:t xml:space="preserve"> personnelle : quel est </w:t>
-      </w:r>
-      <w:r>
-        <w:t>votre impression personnelle</w:t>
-      </w:r>
-      <w:r>
-        <w:t xml:space="preserve"> sur cet article ? (</w:t>
-      </w:r>
-      <w:r>
-        <w:t>Intérêt</w:t>
-      </w:r>
-      <w:r>
-        <w:t>, qualité d’écriture, des hypothèses, de la méthode, des tests…)</w:t>
-      </w:r>
       <w:r>
         <w:t>]</w:t>
       </w:r>
     </w:p>
     <w:p/>
-    <w:p/>
-    <w:p/>
+    <w:p>
+      <w:pPr>
+        <w:pStyle w:val="Titre2"/>
+        <w:rPr>
+          <w:sz w:val="32"/>
+          <w:szCs w:val="32"/>
+        </w:rPr>
+      </w:pPr>
+      <w:bookmarkStart w:id="1" w:name="_Toc119512890"/>
+      <w:r>
+        <w:rPr>
+          <w:sz w:val="32"/>
+          <w:szCs w:val="32"/>
+        </w:rPr>
+        <w:t>Le contexte</w:t>
+      </w:r>
+      <w:bookmarkEnd w:id="1"/>
+    </w:p>
+    <w:p/>
+    <w:p>
+      <w:r>
+        <w:t>Quelle</w:t>
+      </w:r>
+      <w:r>
+        <w:t xml:space="preserve"> est la problématique générale abordée ?</w:t>
+      </w:r>
+    </w:p>
+    <w:p/>
+    <w:p/>
+    <w:p/>
+    <w:p>
+      <w:pPr>
+        <w:pStyle w:val="Titre2"/>
+        <w:rPr>
+          <w:sz w:val="32"/>
+          <w:szCs w:val="32"/>
+        </w:rPr>
+      </w:pPr>
+      <w:bookmarkStart w:id="2" w:name="_Toc119512891"/>
+      <w:r>
+        <w:rPr>
+          <w:sz w:val="32"/>
+          <w:szCs w:val="32"/>
+        </w:rPr>
+        <w:t>Les objectifs</w:t>
+      </w:r>
+      <w:bookmarkEnd w:id="2"/>
+    </w:p>
+    <w:p/>
+    <w:p>
+      <w:r>
+        <w:t>Quel</w:t>
+      </w:r>
+      <w:r>
+        <w:t xml:space="preserve"> est le but de la méthode proposée dans l’article ?</w:t>
+      </w:r>
+    </w:p>
+    <w:p/>
+    <w:p/>
+    <w:p/>
+    <w:p>
+      <w:pPr>
+        <w:pStyle w:val="Titre2"/>
+        <w:rPr>
+          <w:sz w:val="32"/>
+          <w:szCs w:val="32"/>
+        </w:rPr>
+      </w:pPr>
+      <w:bookmarkStart w:id="3" w:name="_Toc119512892"/>
+      <w:r>
+        <w:rPr>
+          <w:sz w:val="32"/>
+          <w:szCs w:val="32"/>
+        </w:rPr>
+        <w:t>Les hypothèses</w:t>
+      </w:r>
+      <w:bookmarkEnd w:id="3"/>
+    </w:p>
+    <w:p/>
+    <w:p>
+      <w:r>
+        <w:t>Pourquoi</w:t>
+      </w:r>
+      <w:r>
+        <w:t xml:space="preserve"> l’approche proposée est-elle pertinente pour atteindre les objectifs ?</w:t>
+      </w:r>
+    </w:p>
+    <w:p/>
+    <w:p/>
+    <w:p/>
+    <w:p>
+      <w:pPr>
+        <w:pStyle w:val="Titre2"/>
+        <w:rPr>
+          <w:sz w:val="32"/>
+          <w:szCs w:val="32"/>
+        </w:rPr>
+      </w:pPr>
+      <w:bookmarkStart w:id="4" w:name="_Toc119512893"/>
+      <w:r>
+        <w:rPr>
+          <w:sz w:val="32"/>
+          <w:szCs w:val="32"/>
+        </w:rPr>
+        <w:t>La méthode</w:t>
+      </w:r>
+      <w:bookmarkEnd w:id="4"/>
+    </w:p>
+    <w:p/>
+    <w:p>
+      <w:r>
+        <w:t>Comment</w:t>
+      </w:r>
+      <w:r>
+        <w:t xml:space="preserve"> fonctionne la méthode proposée ?</w:t>
+      </w:r>
+    </w:p>
+    <w:p/>
+    <w:p/>
+    <w:p/>
+    <w:p/>
+    <w:p/>
+    <w:p>
+      <w:pPr>
+        <w:pStyle w:val="Titre2"/>
+        <w:rPr>
+          <w:sz w:val="32"/>
+          <w:szCs w:val="32"/>
+        </w:rPr>
+      </w:pPr>
+      <w:bookmarkStart w:id="5" w:name="_Toc119512894"/>
+      <w:r>
+        <w:rPr>
+          <w:sz w:val="32"/>
+          <w:szCs w:val="32"/>
+        </w:rPr>
+        <w:lastRenderedPageBreak/>
+        <w:t>Méthodologie de validation</w:t>
+      </w:r>
+      <w:bookmarkEnd w:id="5"/>
+    </w:p>
+    <w:p/>
+    <w:p>
+      <w:r>
+        <w:t>Quels</w:t>
+      </w:r>
+      <w:r>
+        <w:t xml:space="preserve"> sont les tests proposés par les auteurs pour valider leurs hypothèses ? pour valider la méthode ?</w:t>
+      </w:r>
+    </w:p>
+    <w:p/>
+    <w:p/>
+    <w:p/>
+    <w:p>
+      <w:pPr>
+        <w:pStyle w:val="Titre2"/>
+        <w:rPr>
+          <w:sz w:val="32"/>
+          <w:szCs w:val="32"/>
+        </w:rPr>
+      </w:pPr>
+      <w:bookmarkStart w:id="6" w:name="_Toc119512895"/>
+      <w:r>
+        <w:rPr>
+          <w:sz w:val="32"/>
+          <w:szCs w:val="32"/>
+        </w:rPr>
+        <w:t>Les résultats</w:t>
+      </w:r>
+      <w:bookmarkEnd w:id="6"/>
+    </w:p>
+    <w:p/>
+    <w:p>
+      <w:r>
+        <w:t>Quels</w:t>
+      </w:r>
+      <w:r>
+        <w:t xml:space="preserve"> sont les résultats des tests ?</w:t>
+      </w:r>
+    </w:p>
+    <w:p/>
+    <w:p/>
+    <w:p/>
+    <w:p>
+      <w:pPr>
+        <w:pStyle w:val="Titre2"/>
+        <w:rPr>
+          <w:sz w:val="32"/>
+          <w:szCs w:val="32"/>
+        </w:rPr>
+      </w:pPr>
+      <w:bookmarkStart w:id="7" w:name="_Toc119512896"/>
+      <w:r>
+        <w:rPr>
+          <w:sz w:val="32"/>
+          <w:szCs w:val="32"/>
+        </w:rPr>
+        <w:t>Opinion personnelle</w:t>
+      </w:r>
+      <w:bookmarkEnd w:id="7"/>
+    </w:p>
+    <w:p/>
+    <w:p>
+      <w:r>
+        <w:t>Quel</w:t>
+      </w:r>
+      <w:r>
+        <w:t xml:space="preserve"> est votre impression personnelle sur cet article ? (Intérêt, qualité d’écriture, des hypothèses, de la méthode, des tests…)</w:t>
+      </w:r>
+    </w:p>
     <w:p/>
     <w:p/>
     <w:p/>
@@ -1041,7 +1567,7 @@
           <w:szCs w:val="40"/>
         </w:rPr>
       </w:pPr>
-      <w:bookmarkStart w:id="1" w:name="_Toc119509038"/>
+      <w:bookmarkStart w:id="8" w:name="_Toc119512897"/>
       <w:r>
         <w:rPr>
           <w:b/>
@@ -1052,7 +1578,7 @@
         <w:lastRenderedPageBreak/>
         <w:t>Etude de l’implémentation</w:t>
       </w:r>
-      <w:bookmarkEnd w:id="1"/>
+      <w:bookmarkEnd w:id="8"/>
     </w:p>
     <w:p/>
     <w:p>
@@ -1071,10 +1597,7 @@
         </w:numPr>
       </w:pPr>
       <w:r>
-        <w:t>La</w:t>
-      </w:r>
-      <w:r>
-        <w:t xml:space="preserve"> portée des programmes fournis : le code fourni permet-il de reproduire la totalité des expériences présentées dans l’article ?</w:t>
+        <w:t>La portée des programmes fournis : le code fourni permet-il de reproduire la totalité des expériences présentées dans l’article ?</w:t>
       </w:r>
     </w:p>
     <w:p>
@@ -1085,16 +1608,7 @@
         </w:numPr>
       </w:pPr>
       <w:r>
-        <w:t>La</w:t>
-      </w:r>
-      <w:r>
-        <w:t xml:space="preserve"> structure : quelles sont les interfaces fournies ? le code est-il bien structuré ? pensez-vous pouvoir le réutiliser dans </w:t>
-      </w:r>
-      <w:r>
-        <w:t>un autre contexte</w:t>
-      </w:r>
-      <w:r>
-        <w:t xml:space="preserve"> ?</w:t>
+        <w:t>La structure : quelles sont les interfaces fournies ? le code est-il bien structuré ? pensez-vous pouvoir le réutiliser dans un autre contexte ?</w:t>
       </w:r>
     </w:p>
     <w:p>
@@ -1105,10 +1619,7 @@
         </w:numPr>
       </w:pPr>
       <w:r>
-        <w:t>La</w:t>
-      </w:r>
-      <w:r>
-        <w:t xml:space="preserve"> fidélité : le code fourni correspond-il à ce qui est décrit dans l’article ? Si non, quelles sont les différences notables ?</w:t>
+        <w:t>La fidélité : le code fourni correspond-il à ce qui est décrit dans l’article ? Si non, quelles sont les différences notables ?</w:t>
       </w:r>
       <w:r>
         <w:t>]</w:t>
@@ -1146,7 +1657,7 @@
           <w:szCs w:val="40"/>
         </w:rPr>
       </w:pPr>
-      <w:bookmarkStart w:id="2" w:name="_Toc119509039"/>
+      <w:bookmarkStart w:id="9" w:name="_Toc119512898"/>
       <w:r>
         <w:rPr>
           <w:b/>
@@ -1157,7 +1668,7 @@
         <w:lastRenderedPageBreak/>
         <w:t>Expérimentations</w:t>
       </w:r>
-      <w:bookmarkEnd w:id="2"/>
+      <w:bookmarkEnd w:id="9"/>
     </w:p>
     <w:p/>
     <w:p>
@@ -1165,13 +1676,7 @@
         <w:t>[</w:t>
       </w:r>
       <w:r>
-        <w:t xml:space="preserve">Cette partie a pour but de vérifier que tout </w:t>
-      </w:r>
-      <w:r>
-        <w:t>ou</w:t>
-      </w:r>
-      <w:r>
-        <w:t xml:space="preserve"> partie des expériences réalisées dans l’article sont reproductibles (longueur : environ 3000 caractères). Vous donnerez en particulier les éléments suivants :</w:t>
+        <w:t>Cette partie a pour but de vérifier que tout ou partie des expériences réalisées dans l’article sont reproductibles (longueur : environ 3000 caractères). Vous donnerez en particulier les éléments suivants :</w:t>
       </w:r>
     </w:p>
     <w:p>
@@ -1182,10 +1687,7 @@
         </w:numPr>
       </w:pPr>
       <w:r>
-        <w:t>Expériences</w:t>
-      </w:r>
-      <w:r>
-        <w:t xml:space="preserve"> reproduites : décrivez les expériences que vous avez choisies de reproduire.</w:t>
+        <w:t>Expériences reproduites : décrivez les expériences que vous avez choisies de reproduire.</w:t>
       </w:r>
     </w:p>
     <w:p>
@@ -1196,10 +1698,7 @@
         </w:numPr>
       </w:pPr>
       <w:r>
-        <w:t>Configuration</w:t>
-      </w:r>
-      <w:r>
-        <w:t xml:space="preserve"> de tests : précisez les conditions d’expérimentation (choix des images, des paramètres).</w:t>
+        <w:t>Configuration de tests : précisez les conditions d’expérimentation (choix des images, des paramètres).</w:t>
       </w:r>
     </w:p>
     <w:p>
@@ -1210,10 +1709,7 @@
         </w:numPr>
       </w:pPr>
       <w:r>
-        <w:t>Analyse</w:t>
-      </w:r>
-      <w:r>
-        <w:t xml:space="preserve"> des résultats : analysez les résultats obtenus, sont-ils conformes aux résultats présentés dans l’article ?</w:t>
+        <w:t>Analyse des résultats : analysez les résultats obtenus, sont-ils conformes aux résultats présentés dans l’article ?</w:t>
       </w:r>
     </w:p>
     <w:p>
@@ -1224,10 +1720,7 @@
         </w:numPr>
       </w:pPr>
       <w:r>
-        <w:t>Expériences</w:t>
-      </w:r>
-      <w:r>
-        <w:t xml:space="preserve"> complémentaires : pouvez-vous proposer des expériences complémentaires pour évaluer la méthode ?</w:t>
+        <w:t>Expériences complémentaires : pouvez-vous proposer des expériences complémentaires pour évaluer la méthode ?</w:t>
       </w:r>
       <w:r>
         <w:t>]</w:t>
@@ -1264,7 +1757,7 @@
           <w:szCs w:val="40"/>
         </w:rPr>
       </w:pPr>
-      <w:bookmarkStart w:id="3" w:name="_Toc119509040"/>
+      <w:bookmarkStart w:id="10" w:name="_Toc119512899"/>
       <w:r>
         <w:rPr>
           <w:b/>
@@ -1293,7 +1786,7 @@
         </w:rPr>
         <w:t>]</w:t>
       </w:r>
-      <w:bookmarkEnd w:id="3"/>
+      <w:bookmarkEnd w:id="10"/>
     </w:p>
     <w:p/>
     <w:p>
@@ -1322,10 +1815,7 @@
         </w:numPr>
       </w:pPr>
       <w:r>
-        <w:t>Un</w:t>
-      </w:r>
-      <w:r>
-        <w:t xml:space="preserve"> fichier </w:t>
+        <w:t>Un fichier </w:t>
       </w:r>
       <w:proofErr w:type="spellStart"/>
       <w:r>
@@ -1348,10 +1838,7 @@
         </w:numPr>
       </w:pPr>
       <w:r>
-        <w:t>Le</w:t>
-      </w:r>
-      <w:r>
-        <w:t xml:space="preserve"> contenu du dépôt</w:t>
+        <w:t>Le contenu du dépôt</w:t>
       </w:r>
     </w:p>
     <w:p>
@@ -1362,10 +1849,7 @@
         </w:numPr>
       </w:pPr>
       <w:r>
-        <w:t>Expliquant</w:t>
-      </w:r>
-      <w:r>
-        <w:t xml:space="preserve"> comment utiliser les scripts et exécutables</w:t>
+        <w:t>Expliquant comment utiliser les scripts et exécutables</w:t>
       </w:r>
     </w:p>
     <w:p>
@@ -1376,10 +1860,7 @@
         </w:numPr>
       </w:pPr>
       <w:r>
-        <w:t>Expliquant</w:t>
-      </w:r>
-      <w:r>
-        <w:t xml:space="preserve"> la procédure de </w:t>
+        <w:t>Expliquant la procédure de </w:t>
       </w:r>
       <w:proofErr w:type="spellStart"/>
       <w:r>
@@ -1402,10 +1883,7 @@
         </w:numPr>
       </w:pPr>
       <w:r>
-        <w:t>Des</w:t>
-      </w:r>
-      <w:r>
-        <w:t xml:space="preserve"> scripts et/ou exécutables pour générer les résultats et figures montrés dans la partie </w:t>
+        <w:t>Des scripts et/ou exécutables pour générer les résultats et figures montrés dans la partie </w:t>
       </w:r>
       <w:r>
         <w:rPr>
@@ -1426,10 +1904,7 @@
         </w:numPr>
       </w:pPr>
       <w:r>
-        <w:t>Tous</w:t>
-      </w:r>
-      <w:r>
-        <w:t xml:space="preserve"> les codes sources utilisés avec référence à leurs auteurs.</w:t>
+        <w:t>Tous les codes sources utilisés avec référence à leurs auteurs.</w:t>
       </w:r>
       <w:r>
         <w:t>]</w:t>
@@ -2326,12 +2801,12 @@
         <w:szCs w:val="48"/>
       </w:rPr>
     </w:pPr>
-    <w:bookmarkStart w:id="4" w:name="_Hlk119508862"/>
-    <w:bookmarkStart w:id="5" w:name="_Hlk119508863"/>
-    <w:bookmarkStart w:id="6" w:name="_Hlk119508864"/>
-    <w:bookmarkStart w:id="7" w:name="_Hlk119508865"/>
-    <w:bookmarkStart w:id="8" w:name="_Hlk119508867"/>
-    <w:bookmarkStart w:id="9" w:name="_Hlk119508868"/>
+    <w:bookmarkStart w:id="11" w:name="_Hlk119508862"/>
+    <w:bookmarkStart w:id="12" w:name="_Hlk119508863"/>
+    <w:bookmarkStart w:id="13" w:name="_Hlk119508864"/>
+    <w:bookmarkStart w:id="14" w:name="_Hlk119508865"/>
+    <w:bookmarkStart w:id="15" w:name="_Hlk119508867"/>
+    <w:bookmarkStart w:id="16" w:name="_Hlk119508868"/>
     <w:r>
       <w:rPr>
         <w:rFonts w:ascii="Calibri" w:hAnsi="Calibri" w:cs="Calibri"/>
@@ -2448,12 +2923,12 @@
       </w:rPr>
       <w:t xml:space="preserve"> range image</w:t>
     </w:r>
-    <w:bookmarkEnd w:id="4"/>
-    <w:bookmarkEnd w:id="5"/>
-    <w:bookmarkEnd w:id="6"/>
-    <w:bookmarkEnd w:id="7"/>
-    <w:bookmarkEnd w:id="8"/>
-    <w:bookmarkEnd w:id="9"/>
+    <w:bookmarkEnd w:id="11"/>
+    <w:bookmarkEnd w:id="12"/>
+    <w:bookmarkEnd w:id="13"/>
+    <w:bookmarkEnd w:id="14"/>
+    <w:bookmarkEnd w:id="15"/>
+    <w:bookmarkEnd w:id="16"/>
   </w:p>
 </w:hdr>
 </file>
@@ -4090,63 +4565,15 @@
   </w:num>
   <w:num w:numId="14" w16cid:durableId="373695619">
     <w:abstractNumId w:val="12"/>
-    <w:lvlOverride w:ilvl="1">
-      <w:lvl w:ilvl="1">
-        <w:numFmt w:val="bullet"/>
-        <w:lvlText w:val="o"/>
-        <w:lvlJc w:val="left"/>
-        <w:pPr>
-          <w:tabs>
-            <w:tab w:val="num" w:pos="1440"/>
-          </w:tabs>
-          <w:ind w:left="1440" w:hanging="360"/>
-        </w:pPr>
-        <w:rPr>
-          <w:rFonts w:ascii="Courier New" w:hAnsi="Courier New" w:hint="default"/>
-          <w:sz w:val="20"/>
-        </w:rPr>
-      </w:lvl>
-    </w:lvlOverride>
+    <w:lvlOverride w:ilvl="0"/>
   </w:num>
   <w:num w:numId="15" w16cid:durableId="373695619">
     <w:abstractNumId w:val="12"/>
-    <w:lvlOverride w:ilvl="1">
-      <w:lvl w:ilvl="1">
-        <w:numFmt w:val="bullet"/>
-        <w:lvlText w:val="o"/>
-        <w:lvlJc w:val="left"/>
-        <w:pPr>
-          <w:tabs>
-            <w:tab w:val="num" w:pos="1440"/>
-          </w:tabs>
-          <w:ind w:left="1440" w:hanging="360"/>
-        </w:pPr>
-        <w:rPr>
-          <w:rFonts w:ascii="Courier New" w:hAnsi="Courier New" w:hint="default"/>
-          <w:sz w:val="20"/>
-        </w:rPr>
-      </w:lvl>
-    </w:lvlOverride>
+    <w:lvlOverride w:ilvl="0"/>
   </w:num>
   <w:num w:numId="16" w16cid:durableId="373695619">
     <w:abstractNumId w:val="12"/>
-    <w:lvlOverride w:ilvl="1">
-      <w:lvl w:ilvl="1">
-        <w:numFmt w:val="bullet"/>
-        <w:lvlText w:val="o"/>
-        <w:lvlJc w:val="left"/>
-        <w:pPr>
-          <w:tabs>
-            <w:tab w:val="num" w:pos="1440"/>
-          </w:tabs>
-          <w:ind w:left="1440" w:hanging="360"/>
-        </w:pPr>
-        <w:rPr>
-          <w:rFonts w:ascii="Courier New" w:hAnsi="Courier New" w:hint="default"/>
-          <w:sz w:val="20"/>
-        </w:rPr>
-      </w:lvl>
-    </w:lvlOverride>
+    <w:lvlOverride w:ilvl="0"/>
   </w:num>
 </w:numbering>
 </file>
@@ -4549,7 +4976,7 @@
   <w:style w:type="paragraph" w:default="1" w:styleId="Normal">
     <w:name w:val="Normal"/>
     <w:qFormat/>
-    <w:rsid w:val="00AD5670"/>
+    <w:rsid w:val="00EC6711"/>
   </w:style>
   <w:style w:type="paragraph" w:styleId="Titre1">
     <w:name w:val="heading 1"/>
@@ -4641,6 +5068,7 @@
   <w:style w:type="character" w:default="1" w:styleId="Policepardfaut">
     <w:name w:val="Default Paragraph Font"/>
     <w:uiPriority w:val="1"/>
+    <w:semiHidden/>
     <w:unhideWhenUsed/>
   </w:style>
   <w:style w:type="table" w:default="1" w:styleId="TableauNormal">

--- a/Rapport_MOUSSI&TRAN_Introduction_a_la_recherche.docx
+++ b/Rapport_MOUSSI&TRAN_Introduction_a_la_recherche.docx
@@ -153,7 +153,6 @@
         </w:rPr>
         <w:t xml:space="preserve"> </w:t>
       </w:r>
-      <w:proofErr w:type="spellStart"/>
       <w:r>
         <w:rPr>
           <w:rFonts w:ascii="Calibri" w:eastAsia="Times New Roman" w:hAnsi="Calibri" w:cs="Calibri"/>
@@ -162,18 +161,7 @@
           <w:szCs w:val="24"/>
           <w:lang w:eastAsia="fr-FR"/>
         </w:rPr>
-        <w:t>Ouahib</w:t>
-      </w:r>
-      <w:proofErr w:type="spellEnd"/>
-      <w:r>
-        <w:rPr>
-          <w:rFonts w:ascii="Calibri" w:eastAsia="Times New Roman" w:hAnsi="Calibri" w:cs="Calibri"/>
-          <w:color w:val="005386"/>
-          <w:sz w:val="24"/>
-          <w:szCs w:val="24"/>
-          <w:lang w:eastAsia="fr-FR"/>
-        </w:rPr>
-        <w:t xml:space="preserve"> MOUSSI </w:t>
+        <w:t xml:space="preserve">Ouahib MOUSSI </w:t>
       </w:r>
     </w:p>
     <w:p>
@@ -1353,14 +1341,98 @@
     <w:p/>
     <w:p>
       <w:r>
-        <w:t>Quelle</w:t>
-      </w:r>
-      <w:r>
-        <w:t xml:space="preserve"> est la problématique générale abordée ?</w:t>
-      </w:r>
-    </w:p>
-    <w:p/>
-    <w:p/>
+        <w:t>Quelle est la problématique générale abordée ?</w:t>
+      </w:r>
+      <w:r>
+        <w:t xml:space="preserve"> [Compte</w:t>
+      </w:r>
+      <w:r>
+        <w:t xml:space="preserve"> mots</w:t>
+      </w:r>
+      <w:r>
+        <w:t> : 5</w:t>
+      </w:r>
+      <w:r>
+        <w:t>43</w:t>
+      </w:r>
+      <w:r>
+        <w:t xml:space="preserve"> sans espace</w:t>
+      </w:r>
+      <w:r>
+        <w:t>s</w:t>
+      </w:r>
+      <w:r>
+        <w:t xml:space="preserve"> / 6</w:t>
+      </w:r>
+      <w:r>
+        <w:t>41</w:t>
+      </w:r>
+      <w:r>
+        <w:t xml:space="preserve"> avec]</w:t>
+      </w:r>
+    </w:p>
+    <w:p/>
+    <w:p>
+      <w:r>
+        <w:t xml:space="preserve">Les images que nous pouvons obtenir avec les appareils photo sont rarement parfaite car elle corresponde à un réglage unique d’exposition, de contraste et </w:t>
+      </w:r>
+      <w:r>
+        <w:t xml:space="preserve">de saturation </w:t>
+      </w:r>
+      <w:r>
+        <w:t xml:space="preserve">de l’appareil. Le </w:t>
+      </w:r>
+      <w:r>
+        <w:t>recours à</w:t>
+      </w:r>
+      <w:r>
+        <w:t xml:space="preserve"> la High Dynamic Range (HDR) permet, via tout </w:t>
+      </w:r>
+      <w:r>
+        <w:t>u</w:t>
+      </w:r>
+      <w:r>
+        <w:t xml:space="preserve">n processus de </w:t>
+      </w:r>
+      <w:r>
+        <w:t>traitement et mélange</w:t>
+      </w:r>
+      <w:r>
+        <w:t xml:space="preserve"> de plusieurs photos prisent en rafale avec des paramétrage différents, d’obtenir </w:t>
+      </w:r>
+      <w:r>
+        <w:t>des photos plus riches</w:t>
+      </w:r>
+      <w:r>
+        <w:t xml:space="preserve"> </w:t>
+      </w:r>
+      <w:r>
+        <w:t>moyennant donc</w:t>
+      </w:r>
+      <w:r>
+        <w:t xml:space="preserve"> plusieurs</w:t>
+      </w:r>
+      <w:r>
+        <w:t xml:space="preserve"> traitement et augmentation du nombre de clichés.</w:t>
+      </w:r>
+      <w:r>
+        <w:t xml:space="preserve"> </w:t>
+      </w:r>
+      <w:r>
+        <w:t>Les photos ainsi obtenues</w:t>
+      </w:r>
+      <w:r>
+        <w:t xml:space="preserve"> ont ensuite encore besoin d’être traitées afin de pouvoir être affichées sur des écrans n’ayant pas la capacité d’afficher une image si riche (</w:t>
+      </w:r>
+      <w:proofErr w:type="spellStart"/>
+      <w:r>
+        <w:t>tone</w:t>
+      </w:r>
+      <w:proofErr w:type="spellEnd"/>
+      <w:r>
+        <w:t xml:space="preserve"> mapping).</w:t>
+      </w:r>
+    </w:p>
     <w:p/>
     <w:p>
       <w:pPr>
@@ -1383,12 +1455,74 @@
     <w:p/>
     <w:p>
       <w:r>
-        <w:t>Quel</w:t>
-      </w:r>
-      <w:r>
-        <w:t xml:space="preserve"> est le but de la méthode proposée dans l’article ?</w:t>
-      </w:r>
-    </w:p>
+        <w:t>Quel est le but de la méthode proposée dans l’article ?</w:t>
+      </w:r>
+      <w:r>
+        <w:t xml:space="preserve"> </w:t>
+      </w:r>
+      <w:r>
+        <w:t xml:space="preserve">[Compte mots : </w:t>
+      </w:r>
+      <w:r>
+        <w:t>465</w:t>
+      </w:r>
+      <w:r>
+        <w:t xml:space="preserve"> sans espace / </w:t>
+      </w:r>
+      <w:r>
+        <w:t>554</w:t>
+      </w:r>
+      <w:r>
+        <w:t xml:space="preserve"> avec]</w:t>
+      </w:r>
+    </w:p>
+    <w:p/>
+    <w:p>
+      <w:r>
+        <w:t>Cet article nous présente ici une méthode</w:t>
+      </w:r>
+      <w:r>
+        <w:t xml:space="preserve"> appelée</w:t>
+      </w:r>
+      <w:r>
+        <w:t xml:space="preserve"> </w:t>
+      </w:r>
+      <w:r>
+        <w:t>« </w:t>
+      </w:r>
+      <w:proofErr w:type="spellStart"/>
+      <w:r>
+        <w:t>exposure</w:t>
+      </w:r>
+      <w:proofErr w:type="spellEnd"/>
+      <w:r>
+        <w:t xml:space="preserve"> fusion » qui est censé pouvoir remplacer tout ce lourd processus de traitement d’images. Elle permettrait</w:t>
+      </w:r>
+      <w:r>
+        <w:t xml:space="preserve"> d’obtenir une image de haute qualité</w:t>
+      </w:r>
+      <w:r>
+        <w:t>, avec une basse amplitude dynamique,</w:t>
+      </w:r>
+      <w:r>
+        <w:t xml:space="preserve"> à partir d’une séquence d’image sans passer par la conversion HDR et donc d’obtenir une belle image sans s’encombrer de tous les traitements liés à la HDR.</w:t>
+      </w:r>
+      <w:r>
+        <w:t xml:space="preserve"> De plus cette méthode nous donnerait directement une image prête à l’affichage sans avoir besoin de passer par le processus de </w:t>
+      </w:r>
+      <w:proofErr w:type="spellStart"/>
+      <w:r>
+        <w:t>tone</w:t>
+      </w:r>
+      <w:proofErr w:type="spellEnd"/>
+      <w:r>
+        <w:t xml:space="preserve"> mapping décrit plus haut.</w:t>
+      </w:r>
+    </w:p>
+    <w:p/>
+    <w:p/>
+    <w:p/>
+    <w:p/>
     <w:p/>
     <w:p/>
     <w:p/>
@@ -1406,6 +1540,7 @@
           <w:sz w:val="32"/>
           <w:szCs w:val="32"/>
         </w:rPr>
+        <w:lastRenderedPageBreak/>
         <w:t>Les hypothèses</w:t>
       </w:r>
       <w:bookmarkEnd w:id="3"/>
@@ -1413,14 +1548,33 @@
     <w:p/>
     <w:p>
       <w:r>
-        <w:t>Pourquoi</w:t>
-      </w:r>
-      <w:r>
-        <w:t xml:space="preserve"> l’approche proposée est-elle pertinente pour atteindre les objectifs ?</w:t>
-      </w:r>
-    </w:p>
-    <w:p/>
-    <w:p/>
+        <w:t>Pourquoi l’approche proposée est-elle pertinente pour atteindre les objectifs ?</w:t>
+      </w:r>
+      <w:r>
+        <w:t xml:space="preserve"> </w:t>
+      </w:r>
+      <w:r>
+        <w:t xml:space="preserve">[Compte mots : </w:t>
+      </w:r>
+      <w:r>
+        <w:t>550</w:t>
+      </w:r>
+      <w:r>
+        <w:t xml:space="preserve"> sans espace / </w:t>
+      </w:r>
+      <w:r>
+        <w:t>651</w:t>
+      </w:r>
+      <w:r>
+        <w:t xml:space="preserve"> avec]</w:t>
+      </w:r>
+    </w:p>
+    <w:p/>
+    <w:p>
+      <w:r>
+        <w:t>L’article parle d’abord de sa rapidité d’exécution, en effet le temps total de traitement n’est que de 3.3 secondes pour 1 mégapixel, sans toutefois citer le temps pour la HDR ou d’autres méthodes. Ensuite, il est précisé que contrairement à d’autre méthode nécessitant une entrée d’image pseudo-HDR, ici les images d’entrée ont moins besoin d’être calibrées. En effet, les séquence d’entrées peuvent accepter une large gamme d’exposition allant jusqu’à des images avec flash. On n’a donc moins besoin de tenir compte des contraintes techniques sur les appareils photos. Les mots d’ordre sont donc la simplicité ainsi que la rapidité de cette méthode.</w:t>
+      </w:r>
+    </w:p>
     <w:p/>
     <w:p>
       <w:pPr>
@@ -1443,12 +1597,63 @@
     <w:p/>
     <w:p>
       <w:r>
-        <w:t>Comment</w:t>
-      </w:r>
-      <w:r>
-        <w:t xml:space="preserve"> fonctionne la méthode proposée ?</w:t>
-      </w:r>
-    </w:p>
+        <w:t>Comment fonctionne la méthode proposée ?</w:t>
+      </w:r>
+      <w:r>
+        <w:t xml:space="preserve"> </w:t>
+      </w:r>
+      <w:r>
+        <w:t xml:space="preserve">[Compte mots : </w:t>
+      </w:r>
+      <w:r>
+        <w:t>835</w:t>
+      </w:r>
+      <w:r>
+        <w:t xml:space="preserve"> sans espace / </w:t>
+      </w:r>
+      <w:r>
+        <w:t>993</w:t>
+      </w:r>
+      <w:r>
+        <w:t xml:space="preserve"> avec]</w:t>
+      </w:r>
+    </w:p>
+    <w:p/>
+    <w:p>
+      <w:r>
+        <w:t xml:space="preserve">La méthode proposée prend en entrée une séquence d’image avec des fluctuations sur chacune d’elles sur des paramètres tel que la durée d’exposition, la saturation ou encore le contraste. Elle considère alors cette séquence comme une pile d’image dont elle va prendre le meilleur de chaque partie pour obtenir une image finale de haute qualité. Pour déterminer quelle partie de chaque image garder, cette méthode va prendre chaque pixel de chaque image et lui donner un « poids », en quelque sorte une note, sur 3 critère différents cité plus haut, à savoir : </w:t>
+      </w:r>
+      <w:r>
+        <w:t xml:space="preserve">la </w:t>
+      </w:r>
+      <w:r>
+        <w:t>qualité</w:t>
+      </w:r>
+      <w:r>
+        <w:t xml:space="preserve"> d’exposition, la saturation </w:t>
+      </w:r>
+      <w:r>
+        <w:t>et</w:t>
+      </w:r>
+      <w:r>
+        <w:t xml:space="preserve"> le contraste</w:t>
+      </w:r>
+      <w:r>
+        <w:t xml:space="preserve">. Pour chaque pixel ensuite, les informations de poids des différents critères sont alors combinées par multiplication en une carte de poids d’ensemble en valeur scalaires. L’image finale est alors obtenue en prenant </w:t>
+      </w:r>
+      <w:r>
+        <w:t>les meilleurs pixels de la pile</w:t>
+      </w:r>
+      <w:r>
+        <w:t xml:space="preserve"> et en appliquant différents filtres mathématiques aux poids afin d’éviter trop de disparité entre des pixels adjacents par exemple</w:t>
+      </w:r>
+      <w:r>
+        <w:t>.</w:t>
+      </w:r>
+    </w:p>
+    <w:p/>
+    <w:p/>
+    <w:p/>
     <w:p/>
     <w:p/>
     <w:p/>
@@ -1476,10 +1681,7 @@
     <w:p/>
     <w:p>
       <w:r>
-        <w:t>Quels</w:t>
-      </w:r>
-      <w:r>
-        <w:t xml:space="preserve"> sont les tests proposés par les auteurs pour valider leurs hypothèses ? pour valider la méthode ?</w:t>
+        <w:t>Quels sont les tests proposés par les auteurs pour valider leurs hypothèses ? pour valider la méthode ?</w:t>
       </w:r>
     </w:p>
     <w:p/>
@@ -1506,10 +1708,7 @@
     <w:p/>
     <w:p>
       <w:r>
-        <w:t>Quels</w:t>
-      </w:r>
-      <w:r>
-        <w:t xml:space="preserve"> sont les résultats des tests ?</w:t>
+        <w:t>Quels sont les résultats des tests ?</w:t>
       </w:r>
     </w:p>
     <w:p/>
@@ -1536,10 +1735,7 @@
     <w:p/>
     <w:p>
       <w:r>
-        <w:t>Quel</w:t>
-      </w:r>
-      <w:r>
-        <w:t xml:space="preserve"> est votre impression personnelle sur cet article ? (Intérêt, qualité d’écriture, des hypothèses, de la méthode, des tests…)</w:t>
+        <w:t>Quel est votre impression personnelle sur cet article ? (Intérêt, qualité d’écriture, des hypothèses, de la méthode, des tests…)</w:t>
       </w:r>
     </w:p>
     <w:p/>
@@ -2589,7 +2785,6 @@
       </w:rPr>
       <w:t xml:space="preserve"> /</w:t>
     </w:r>
-    <w:proofErr w:type="spellStart"/>
     <w:r>
       <w:rPr>
         <w:rFonts w:ascii="Calibri" w:hAnsi="Calibri" w:cs="Calibri"/>
@@ -2597,17 +2792,7 @@
         <w:sz w:val="20"/>
         <w:szCs w:val="20"/>
       </w:rPr>
-      <w:t>Ouahib</w:t>
-    </w:r>
-    <w:proofErr w:type="spellEnd"/>
-    <w:r>
-      <w:rPr>
-        <w:rFonts w:ascii="Calibri" w:hAnsi="Calibri" w:cs="Calibri"/>
-        <w:color w:val="637B89"/>
-        <w:sz w:val="20"/>
-        <w:szCs w:val="20"/>
-      </w:rPr>
-      <w:t xml:space="preserve"> MOUSSI &amp;</w:t>
+      <w:t>Ouahib MOUSSI &amp;</w:t>
     </w:r>
     <w:r>
       <w:rPr>
@@ -4565,15 +4750,12 @@
   </w:num>
   <w:num w:numId="14" w16cid:durableId="373695619">
     <w:abstractNumId w:val="12"/>
-    <w:lvlOverride w:ilvl="0"/>
   </w:num>
   <w:num w:numId="15" w16cid:durableId="373695619">
     <w:abstractNumId w:val="12"/>
-    <w:lvlOverride w:ilvl="0"/>
   </w:num>
   <w:num w:numId="16" w16cid:durableId="373695619">
     <w:abstractNumId w:val="12"/>
-    <w:lvlOverride w:ilvl="0"/>
   </w:num>
 </w:numbering>
 </file>
